--- a/docs/Otchet.docx
+++ b/docs/Otchet.docx
@@ -203,7 +203,6 @@
         <w:rPr>
           <w:b/>
           <w:sz w:val="40"/>
-          <w:lang w:val="en-US"/>
         </w:rPr>
       </w:pPr>
       <w:r>
@@ -217,7 +216,6 @@
         <w:rPr>
           <w:b/>
           <w:sz w:val="40"/>
-          <w:lang w:val="en-US"/>
         </w:rPr>
         <w:t>5</w:t>
       </w:r>
@@ -410,8 +408,9 @@
       <w:r>
         <w:rPr>
           <w:sz w:val="28"/>
-        </w:rPr>
-        <w:t>2</w:t>
+          <w:lang w:val="en-US"/>
+        </w:rPr>
+        <w:t>1</w:t>
       </w:r>
       <w:r>
         <w:rPr>
@@ -907,154 +906,66 @@
     </w:p>
     <w:p>
       <w:pPr>
+        <w:pStyle w:val="a9"/>
+        <w:rPr>
+          <w:color w:val="000000"/>
+          <w:sz w:val="27"/>
+          <w:szCs w:val="27"/>
+        </w:rPr>
+      </w:pPr>
+      <w:bookmarkStart w:id="1" w:name="_Toc34947253"/>
+      <w:r>
+        <w:rPr>
+          <w:color w:val="000000"/>
+          <w:sz w:val="27"/>
+          <w:szCs w:val="27"/>
+        </w:rPr>
+        <w:t>Решить поставленную задачу программирования по разделу «Одномерные массивы». Продумать организацию удобного ввода элементов одномерного массива. Продумать схему корректного вывода элементов одномерного массива.</w:t>
+      </w:r>
+    </w:p>
+    <w:p>
+      <w:pPr>
+        <w:pStyle w:val="a9"/>
+        <w:rPr>
+          <w:color w:val="000000"/>
+          <w:sz w:val="27"/>
+          <w:szCs w:val="27"/>
+        </w:rPr>
+      </w:pPr>
+      <w:r>
+        <w:rPr>
+          <w:color w:val="000000"/>
+          <w:sz w:val="27"/>
+          <w:szCs w:val="27"/>
+        </w:rPr>
+        <w:t>Код сопроводить комментариями.</w:t>
+      </w:r>
+    </w:p>
+    <w:p>
+      <w:pPr>
+        <w:pStyle w:val="1"/>
+        <w:jc w:val="center"/>
+        <w:rPr>
+          <w:rFonts w:ascii="Times New Roman" w:hAnsi="Times New Roman"/>
+          <w:color w:val="000000"/>
+          <w:shd w:val="clear" w:color="auto" w:fill="FFFFFF"/>
+        </w:rPr>
+      </w:pPr>
+      <w:r>
+        <w:rPr>
+          <w:rFonts w:ascii="Times New Roman" w:hAnsi="Times New Roman"/>
+          <w:color w:val="000000"/>
+          <w:shd w:val="clear" w:color="auto" w:fill="FFFFFF"/>
+        </w:rPr>
+        <w:t>2. Формулировка задачи.</w:t>
+      </w:r>
+      <w:bookmarkEnd w:id="1"/>
+    </w:p>
+    <w:p>
+      <w:pPr>
         <w:spacing w:line="276" w:lineRule="auto"/>
         <w:ind w:firstLine="709"/>
         <w:rPr>
-          <w:i/>
-          <w:color w:val="000000"/>
-          <w:sz w:val="32"/>
-          <w:szCs w:val="32"/>
-          <w:shd w:val="clear" w:color="auto" w:fill="FFFFFF"/>
-        </w:rPr>
-      </w:pPr>
-      <w:r>
-        <w:rPr>
-          <w:color w:val="000000"/>
-          <w:sz w:val="32"/>
-          <w:szCs w:val="32"/>
-          <w:shd w:val="clear" w:color="auto" w:fill="FFFFFF"/>
-        </w:rPr>
-        <w:t xml:space="preserve">Выполнить расчёт результата сложного арифметического выражения в среде </w:t>
-      </w:r>
-      <w:r>
-        <w:rPr>
-          <w:i/>
-          <w:color w:val="000000"/>
-          <w:sz w:val="32"/>
-          <w:szCs w:val="32"/>
-          <w:shd w:val="clear" w:color="auto" w:fill="FFFFFF"/>
-          <w:lang w:val="en-US"/>
-        </w:rPr>
-        <w:t>Visual</w:t>
-      </w:r>
-      <w:r>
-        <w:rPr>
-          <w:i/>
-          <w:color w:val="000000"/>
-          <w:sz w:val="32"/>
-          <w:szCs w:val="32"/>
-          <w:shd w:val="clear" w:color="auto" w:fill="FFFFFF"/>
-        </w:rPr>
-        <w:t xml:space="preserve"> </w:t>
-      </w:r>
-      <w:r>
-        <w:rPr>
-          <w:i/>
-          <w:color w:val="000000"/>
-          <w:sz w:val="32"/>
-          <w:szCs w:val="32"/>
-          <w:shd w:val="clear" w:color="auto" w:fill="FFFFFF"/>
-          <w:lang w:val="en-US"/>
-        </w:rPr>
-        <w:t>Studio</w:t>
-      </w:r>
-      <w:r>
-        <w:rPr>
-          <w:color w:val="000000"/>
-          <w:sz w:val="32"/>
-          <w:szCs w:val="32"/>
-          <w:shd w:val="clear" w:color="auto" w:fill="FFFFFF"/>
-        </w:rPr>
-        <w:t xml:space="preserve"> </w:t>
-      </w:r>
-      <w:r>
-        <w:rPr>
-          <w:color w:val="000000"/>
-          <w:sz w:val="32"/>
-          <w:szCs w:val="32"/>
-          <w:shd w:val="clear" w:color="auto" w:fill="FFFFFF"/>
-        </w:rPr>
-        <w:t xml:space="preserve">на языке </w:t>
-      </w:r>
-      <w:r>
-        <w:rPr>
-          <w:i/>
-          <w:color w:val="000000"/>
-          <w:sz w:val="32"/>
-          <w:szCs w:val="32"/>
-          <w:shd w:val="clear" w:color="auto" w:fill="FFFFFF"/>
-          <w:lang w:val="en-US"/>
-        </w:rPr>
-        <w:t>Visual</w:t>
-      </w:r>
-      <w:r>
-        <w:rPr>
-          <w:i/>
-          <w:color w:val="000000"/>
-          <w:sz w:val="32"/>
-          <w:szCs w:val="32"/>
-          <w:shd w:val="clear" w:color="auto" w:fill="FFFFFF"/>
-        </w:rPr>
-        <w:t xml:space="preserve"> </w:t>
-      </w:r>
-      <w:r>
-        <w:rPr>
-          <w:i/>
-          <w:color w:val="000000"/>
-          <w:sz w:val="32"/>
-          <w:szCs w:val="32"/>
-          <w:shd w:val="clear" w:color="auto" w:fill="FFFFFF"/>
-          <w:lang w:val="en-US"/>
-        </w:rPr>
-        <w:t>C</w:t>
-      </w:r>
-      <w:r>
-        <w:rPr>
-          <w:i/>
-          <w:color w:val="000000"/>
-          <w:sz w:val="32"/>
-          <w:szCs w:val="32"/>
-          <w:shd w:val="clear" w:color="auto" w:fill="FFFFFF"/>
-        </w:rPr>
-        <w:t>#</w:t>
-      </w:r>
-      <w:r>
-        <w:rPr>
-          <w:i/>
-          <w:color w:val="000000"/>
-          <w:sz w:val="32"/>
-          <w:szCs w:val="32"/>
-          <w:shd w:val="clear" w:color="auto" w:fill="FFFFFF"/>
-        </w:rPr>
-        <w:t>.</w:t>
-      </w:r>
-    </w:p>
-    <w:p>
-      <w:pPr>
-        <w:pStyle w:val="1"/>
-        <w:jc w:val="center"/>
-        <w:rPr>
-          <w:rFonts w:ascii="Times New Roman" w:hAnsi="Times New Roman"/>
-          <w:color w:val="000000"/>
-          <w:shd w:val="clear" w:color="auto" w:fill="FFFFFF"/>
-        </w:rPr>
-      </w:pPr>
-      <w:bookmarkStart w:id="1" w:name="_Toc34947253"/>
-      <w:r>
-        <w:rPr>
-          <w:rFonts w:ascii="Times New Roman" w:hAnsi="Times New Roman"/>
-          <w:color w:val="000000"/>
-          <w:shd w:val="clear" w:color="auto" w:fill="FFFFFF"/>
-        </w:rPr>
-        <w:t>2. Формулировка задачи.</w:t>
-      </w:r>
-      <w:bookmarkEnd w:id="1"/>
-    </w:p>
-    <w:p>
-      <w:pPr>
-        <w:spacing w:line="276" w:lineRule="auto"/>
-        <w:ind w:firstLine="709"/>
-        <w:rPr>
           <w:noProof/>
           <w:sz w:val="32"/>
           <w:szCs w:val="32"/>
@@ -1074,7 +985,41 @@
           <w:sz w:val="32"/>
           <w:szCs w:val="32"/>
         </w:rPr>
-        <w:t>В одномерном массиве найти разность индексов наибольшего и наименьшего элементов.</w:t>
+        <w:drawing>
+          <wp:inline distT="0" distB="0" distL="0" distR="0" wp14:anchorId="734C27CA" wp14:editId="760369B7">
+            <wp:extent cx="5760085" cy="384810"/>
+            <wp:effectExtent l="0" t="0" r="0" b="0"/>
+            <wp:docPr id="1" name="Рисунок 1"/>
+            <wp:cNvGraphicFramePr>
+              <a:graphicFrameLocks xmlns:a="http://schemas.openxmlformats.org/drawingml/2006/main" noChangeAspect="1"/>
+            </wp:cNvGraphicFramePr>
+            <a:graphic xmlns:a="http://schemas.openxmlformats.org/drawingml/2006/main">
+              <a:graphicData uri="http://schemas.openxmlformats.org/drawingml/2006/picture">
+                <pic:pic xmlns:pic="http://schemas.openxmlformats.org/drawingml/2006/picture">
+                  <pic:nvPicPr>
+                    <pic:cNvPr id="1" name=""/>
+                    <pic:cNvPicPr/>
+                  </pic:nvPicPr>
+                  <pic:blipFill>
+                    <a:blip r:embed="rId6"/>
+                    <a:stretch>
+                      <a:fillRect/>
+                    </a:stretch>
+                  </pic:blipFill>
+                  <pic:spPr>
+                    <a:xfrm>
+                      <a:off x="0" y="0"/>
+                      <a:ext cx="5760085" cy="384810"/>
+                    </a:xfrm>
+                    <a:prstGeom prst="rect">
+                      <a:avLst/>
+                    </a:prstGeom>
+                  </pic:spPr>
+                </pic:pic>
+              </a:graphicData>
+            </a:graphic>
+          </wp:inline>
+        </w:drawing>
       </w:r>
     </w:p>
     <w:p>
@@ -1176,8 +1121,8 @@
             <v:path o:extrusionok="f" gradientshapeok="t" o:connecttype="rect"/>
             <o:lock v:ext="edit" aspectratio="t"/>
           </v:shapetype>
-          <v:shape id="_x0000_i1027" type="#_x0000_t75" style="width:135pt;height:661.5pt">
-            <v:imagedata r:id="rId6" o:title="blockscheme"/>
+          <v:shape id="_x0000_i1025" type="#_x0000_t75" style="width:135pt;height:661.5pt">
+            <v:imagedata r:id="rId7" o:title="blockscheme"/>
           </v:shape>
         </w:pict>
       </w:r>
@@ -1690,8 +1635,8 @@
           <w:noProof/>
         </w:rPr>
         <w:pict>
-          <v:shape id="_x0000_i1028" type="#_x0000_t75" style="width:286.5pt;height:173.25pt">
-            <v:imagedata r:id="rId7" o:title="screen"/>
+          <v:shape id="_x0000_i1026" type="#_x0000_t75" style="width:286.5pt;height:173.25pt">
+            <v:imagedata r:id="rId8" o:title="screen"/>
           </v:shape>
         </w:pict>
       </w:r>
@@ -1762,6 +1707,9 @@
       </w:r>
       <m:oMath>
         <m:r>
+          <m:rPr>
+            <m:sty m:val="bi"/>
+          </m:rPr>
           <w:rPr>
             <w:rFonts w:ascii="Cambria Math" w:hAnsi="Cambria Math"/>
             <w:shd w:val="clear" w:color="auto" w:fill="FFFFFF"/>
@@ -1777,186 +1725,111 @@
         </w:rPr>
         <w:t xml:space="preserve"> разницу индексов.</w:t>
       </w:r>
+    </w:p>
+    <w:p>
+      <w:pPr>
+        <w:pStyle w:val="1"/>
+        <w:jc w:val="center"/>
+        <w:rPr>
+          <w:rFonts w:ascii="Times New Roman" w:hAnsi="Times New Roman"/>
+          <w:shd w:val="clear" w:color="auto" w:fill="FFFFFF"/>
+        </w:rPr>
+      </w:pPr>
+      <w:r>
+        <w:rPr>
+          <w:rFonts w:ascii="Times New Roman" w:hAnsi="Times New Roman"/>
+          <w:shd w:val="clear" w:color="auto" w:fill="FFFFFF"/>
+        </w:rPr>
+        <w:t>7</w:t>
+      </w:r>
+      <w:r>
+        <w:rPr>
+          <w:rFonts w:ascii="Times New Roman" w:hAnsi="Times New Roman"/>
+          <w:shd w:val="clear" w:color="auto" w:fill="FFFFFF"/>
+        </w:rPr>
+        <w:t>.</w:t>
+      </w:r>
+      <w:r>
+        <w:rPr>
+          <w:rFonts w:ascii="Times New Roman" w:hAnsi="Times New Roman"/>
+          <w:shd w:val="clear" w:color="auto" w:fill="FFFFFF"/>
+        </w:rPr>
+        <w:t xml:space="preserve"> </w:t>
+      </w:r>
+      <w:r>
+        <w:rPr>
+          <w:rFonts w:ascii="Times New Roman" w:hAnsi="Times New Roman"/>
+          <w:shd w:val="clear" w:color="auto" w:fill="FFFFFF"/>
+        </w:rPr>
+        <w:t>Вывод</w:t>
+      </w:r>
+    </w:p>
+    <w:p>
+      <w:pPr>
+        <w:spacing w:line="276" w:lineRule="auto"/>
+        <w:ind w:firstLine="709"/>
+        <w:rPr>
+          <w:i/>
+          <w:color w:val="000000"/>
+          <w:sz w:val="32"/>
+          <w:szCs w:val="32"/>
+          <w:shd w:val="clear" w:color="auto" w:fill="FFFFFF"/>
+        </w:rPr>
+      </w:pPr>
+      <w:r>
+        <w:rPr>
+          <w:color w:val="000000"/>
+          <w:sz w:val="32"/>
+          <w:szCs w:val="32"/>
+          <w:shd w:val="clear" w:color="auto" w:fill="FFFFFF"/>
+        </w:rPr>
+        <w:t xml:space="preserve">Решена задача по теме </w:t>
+      </w:r>
+      <w:r>
+        <w:rPr>
+          <w:color w:val="000000"/>
+          <w:sz w:val="32"/>
+          <w:szCs w:val="32"/>
+          <w:shd w:val="clear" w:color="auto" w:fill="FFFFFF"/>
+        </w:rPr>
+        <w:t>“</w:t>
+      </w:r>
+      <w:r>
+        <w:rPr>
+          <w:color w:val="000000"/>
+          <w:sz w:val="32"/>
+          <w:szCs w:val="32"/>
+          <w:shd w:val="clear" w:color="auto" w:fill="FFFFFF"/>
+        </w:rPr>
+        <w:t>Одномерные массивы</w:t>
+      </w:r>
+      <w:r>
+        <w:rPr>
+          <w:color w:val="000000"/>
+          <w:sz w:val="32"/>
+          <w:szCs w:val="32"/>
+          <w:shd w:val="clear" w:color="auto" w:fill="FFFFFF"/>
+        </w:rPr>
+        <w:t>”</w:t>
+      </w:r>
+      <w:r>
+        <w:rPr>
+          <w:color w:val="000000"/>
+          <w:sz w:val="32"/>
+          <w:szCs w:val="32"/>
+          <w:shd w:val="clear" w:color="auto" w:fill="FFFFFF"/>
+        </w:rPr>
+        <w:t>, изучен поиск элементов и их индексов в массиве.</w:t>
+      </w:r>
       <w:bookmarkStart w:id="6" w:name="_GoBack"/>
       <w:bookmarkEnd w:id="6"/>
-    </w:p>
-    <w:p>
-      <w:pPr>
-        <w:pStyle w:val="1"/>
-        <w:jc w:val="center"/>
-        <w:rPr>
-          <w:rFonts w:ascii="Times New Roman" w:hAnsi="Times New Roman"/>
-          <w:shd w:val="clear" w:color="auto" w:fill="FFFFFF"/>
-        </w:rPr>
-      </w:pPr>
-      <w:r>
-        <w:rPr>
-          <w:rFonts w:ascii="Times New Roman" w:hAnsi="Times New Roman"/>
-          <w:shd w:val="clear" w:color="auto" w:fill="FFFFFF"/>
-        </w:rPr>
-        <w:t>7</w:t>
-      </w:r>
-      <w:r>
-        <w:rPr>
-          <w:rFonts w:ascii="Times New Roman" w:hAnsi="Times New Roman"/>
-          <w:shd w:val="clear" w:color="auto" w:fill="FFFFFF"/>
-        </w:rPr>
-        <w:t>.</w:t>
-      </w:r>
-      <w:r>
-        <w:rPr>
-          <w:rFonts w:ascii="Times New Roman" w:hAnsi="Times New Roman"/>
-          <w:shd w:val="clear" w:color="auto" w:fill="FFFFFF"/>
-        </w:rPr>
-        <w:t xml:space="preserve"> </w:t>
-      </w:r>
-      <w:r>
-        <w:rPr>
-          <w:rFonts w:ascii="Times New Roman" w:hAnsi="Times New Roman"/>
-          <w:shd w:val="clear" w:color="auto" w:fill="FFFFFF"/>
-        </w:rPr>
-        <w:t>Вывод</w:t>
-      </w:r>
-    </w:p>
-    <w:p>
-      <w:pPr>
-        <w:spacing w:line="276" w:lineRule="auto"/>
-        <w:ind w:firstLine="709"/>
-        <w:rPr>
-          <w:i/>
-          <w:color w:val="000000"/>
-          <w:sz w:val="32"/>
-          <w:szCs w:val="32"/>
-          <w:shd w:val="clear" w:color="auto" w:fill="FFFFFF"/>
-        </w:rPr>
-      </w:pPr>
-      <w:r>
-        <w:rPr>
-          <w:color w:val="000000"/>
-          <w:sz w:val="32"/>
-          <w:szCs w:val="32"/>
-          <w:shd w:val="clear" w:color="auto" w:fill="FFFFFF"/>
-        </w:rPr>
-        <w:t xml:space="preserve">Выполнен </w:t>
-      </w:r>
-      <w:r>
-        <w:rPr>
-          <w:color w:val="000000"/>
-          <w:sz w:val="32"/>
-          <w:szCs w:val="32"/>
-          <w:shd w:val="clear" w:color="auto" w:fill="FFFFFF"/>
-        </w:rPr>
-        <w:t xml:space="preserve">расчёт результата сложного арифметического выражения в среде </w:t>
-      </w:r>
-      <w:r>
-        <w:rPr>
-          <w:i/>
-          <w:color w:val="000000"/>
-          <w:sz w:val="32"/>
-          <w:szCs w:val="32"/>
-          <w:shd w:val="clear" w:color="auto" w:fill="FFFFFF"/>
-          <w:lang w:val="en-US"/>
-        </w:rPr>
-        <w:t>Visual</w:t>
-      </w:r>
-      <w:r>
-        <w:rPr>
-          <w:i/>
-          <w:color w:val="000000"/>
-          <w:sz w:val="32"/>
-          <w:szCs w:val="32"/>
-          <w:shd w:val="clear" w:color="auto" w:fill="FFFFFF"/>
-        </w:rPr>
-        <w:t xml:space="preserve"> </w:t>
-      </w:r>
-      <w:r>
-        <w:rPr>
-          <w:i/>
-          <w:color w:val="000000"/>
-          <w:sz w:val="32"/>
-          <w:szCs w:val="32"/>
-          <w:shd w:val="clear" w:color="auto" w:fill="FFFFFF"/>
-          <w:lang w:val="en-US"/>
-        </w:rPr>
-        <w:t>Studio</w:t>
-      </w:r>
-      <w:r>
-        <w:rPr>
-          <w:color w:val="000000"/>
-          <w:sz w:val="32"/>
-          <w:szCs w:val="32"/>
-          <w:shd w:val="clear" w:color="auto" w:fill="FFFFFF"/>
-        </w:rPr>
-        <w:t xml:space="preserve"> </w:t>
-      </w:r>
-      <w:r>
-        <w:rPr>
-          <w:color w:val="000000"/>
-          <w:sz w:val="32"/>
-          <w:szCs w:val="32"/>
-          <w:shd w:val="clear" w:color="auto" w:fill="FFFFFF"/>
-        </w:rPr>
-        <w:t xml:space="preserve">на языке </w:t>
-      </w:r>
-      <w:r>
-        <w:rPr>
-          <w:i/>
-          <w:color w:val="000000"/>
-          <w:sz w:val="32"/>
-          <w:szCs w:val="32"/>
-          <w:shd w:val="clear" w:color="auto" w:fill="FFFFFF"/>
-          <w:lang w:val="en-US"/>
-        </w:rPr>
-        <w:t>Visual</w:t>
-      </w:r>
-      <w:r>
-        <w:rPr>
-          <w:i/>
-          <w:color w:val="000000"/>
-          <w:sz w:val="32"/>
-          <w:szCs w:val="32"/>
-          <w:shd w:val="clear" w:color="auto" w:fill="FFFFFF"/>
-        </w:rPr>
-        <w:t xml:space="preserve"> </w:t>
-      </w:r>
-      <w:r>
-        <w:rPr>
-          <w:i/>
-          <w:color w:val="000000"/>
-          <w:sz w:val="32"/>
-          <w:szCs w:val="32"/>
-          <w:shd w:val="clear" w:color="auto" w:fill="FFFFFF"/>
-          <w:lang w:val="en-US"/>
-        </w:rPr>
-        <w:t>C</w:t>
-      </w:r>
-      <w:r>
-        <w:rPr>
-          <w:i/>
-          <w:color w:val="000000"/>
-          <w:sz w:val="32"/>
-          <w:szCs w:val="32"/>
-          <w:shd w:val="clear" w:color="auto" w:fill="FFFFFF"/>
-        </w:rPr>
-        <w:t>#</w:t>
-      </w:r>
-      <w:r>
-        <w:rPr>
-          <w:i/>
-          <w:color w:val="000000"/>
-          <w:sz w:val="32"/>
-          <w:szCs w:val="32"/>
-          <w:shd w:val="clear" w:color="auto" w:fill="FFFFFF"/>
-        </w:rPr>
-        <w:t>.</w:t>
-      </w:r>
     </w:p>
     <w:p/>
     <w:p/>
     <w:bookmarkEnd w:id="5"/>
     <w:p/>
     <w:sectPr>
-      <w:footerReference w:type="default" r:id="rId8"/>
+      <w:footerReference w:type="default" r:id="rId9"/>
       <w:pgSz w:w="11907" w:h="16840" w:code="9"/>
       <w:pgMar w:top="1134" w:right="1418" w:bottom="1134" w:left="1418" w:header="680" w:footer="720" w:gutter="0"/>
       <w:pgNumType w:start="0"/>
@@ -2651,6 +2524,21 @@
       <w:color w:val="808080"/>
     </w:rPr>
   </w:style>
+  <w:style w:type="paragraph" w:styleId="a9">
+    <w:name w:val="Normal (Web)"/>
+    <w:basedOn w:val="a"/>
+    <w:uiPriority w:val="99"/>
+    <w:semiHidden/>
+    <w:unhideWhenUsed/>
+    <w:rsid w:val="000C5E90"/>
+    <w:pPr>
+      <w:spacing w:before="100" w:beforeAutospacing="1" w:after="100" w:afterAutospacing="1"/>
+    </w:pPr>
+    <w:rPr>
+      <w:sz w:val="24"/>
+      <w:szCs w:val="24"/>
+    </w:rPr>
+  </w:style>
 </w:styles>
 </file>
 

--- a/docs/Otchet.docx
+++ b/docs/Otchet.docx
@@ -408,7 +408,6 @@
       <w:r>
         <w:rPr>
           <w:sz w:val="28"/>
-          <w:lang w:val="en-US"/>
         </w:rPr>
         <w:t>1</w:t>
       </w:r>
@@ -426,11 +425,19 @@
           <w:sz w:val="28"/>
         </w:rPr>
       </w:pPr>
-      <w:r>
-        <w:rPr>
-          <w:sz w:val="28"/>
-        </w:rPr>
-        <w:t>Кустова Ю.С.</w:t>
+      <w:proofErr w:type="spellStart"/>
+      <w:r>
+        <w:rPr>
+          <w:sz w:val="28"/>
+        </w:rPr>
+        <w:t>Кустова</w:t>
+      </w:r>
+      <w:proofErr w:type="spellEnd"/>
+      <w:r>
+        <w:rPr>
+          <w:sz w:val="28"/>
+        </w:rPr>
+        <w:t xml:space="preserve"> Ю.С.</w:t>
       </w:r>
     </w:p>
     <w:p>
@@ -1121,7 +1128,7 @@
             <v:path o:extrusionok="f" gradientshapeok="t" o:connecttype="rect"/>
             <o:lock v:ext="edit" aspectratio="t"/>
           </v:shapetype>
-          <v:shape id="_x0000_i1025" type="#_x0000_t75" style="width:135pt;height:661.5pt">
+          <v:shape id="_x0000_i1028" type="#_x0000_t75" style="width:136.5pt;height:661.5pt">
             <v:imagedata r:id="rId7" o:title="blockscheme"/>
           </v:shape>
         </w:pict>
@@ -1168,6 +1175,7 @@
         </w:rPr>
       </w:pPr>
       <w:bookmarkStart w:id="4" w:name="_Toc34947256"/>
+      <w:proofErr w:type="gramStart"/>
       <w:r>
         <w:rPr>
           <w:rFonts w:ascii="Consolas" w:hAnsi="Consolas"/>
@@ -1213,7 +1221,23 @@
           <w:lang w:val="en-US"/>
         </w:rPr>
         <w:br/>
-        <w:t xml:space="preserve">        static void Main(string[] args)</w:t>
+        <w:t xml:space="preserve">        static void Main(string[] </w:t>
+      </w:r>
+      <w:proofErr w:type="spellStart"/>
+      <w:r>
+        <w:rPr>
+          <w:rFonts w:ascii="Consolas" w:hAnsi="Consolas"/>
+          <w:lang w:val="en-US"/>
+        </w:rPr>
+        <w:t>args</w:t>
+      </w:r>
+      <w:proofErr w:type="spellEnd"/>
+      <w:r>
+        <w:rPr>
+          <w:rFonts w:ascii="Consolas" w:hAnsi="Consolas"/>
+          <w:lang w:val="en-US"/>
+        </w:rPr>
+        <w:t>)</w:t>
       </w:r>
       <w:r>
         <w:rPr>
@@ -1229,7 +1253,23 @@
           <w:lang w:val="en-US"/>
         </w:rPr>
         <w:br/>
-        <w:t xml:space="preserve">            Console.Write("</w:t>
+        <w:t xml:space="preserve">            </w:t>
+      </w:r>
+      <w:proofErr w:type="spellStart"/>
+      <w:r>
+        <w:rPr>
+          <w:rFonts w:ascii="Consolas" w:hAnsi="Consolas"/>
+          <w:lang w:val="en-US"/>
+        </w:rPr>
+        <w:t>Console.Write</w:t>
+      </w:r>
+      <w:proofErr w:type="spellEnd"/>
+      <w:r>
+        <w:rPr>
+          <w:rFonts w:ascii="Consolas" w:hAnsi="Consolas"/>
+          <w:lang w:val="en-US"/>
+        </w:rPr>
+        <w:t>("</w:t>
       </w:r>
       <w:r>
         <w:rPr>
@@ -1276,30 +1316,190 @@
           <w:lang w:val="en-US"/>
         </w:rPr>
         <w:br/>
-        <w:t xml:space="preserve">            int n = int.Parse(Console.ReadLine());</w:t>
-      </w:r>
-      <w:r>
-        <w:rPr>
-          <w:rFonts w:ascii="Consolas" w:hAnsi="Consolas"/>
-          <w:lang w:val="en-US"/>
-        </w:rPr>
-        <w:br/>
-      </w:r>
-      <w:r>
-        <w:rPr>
-          <w:rFonts w:ascii="Consolas" w:hAnsi="Consolas"/>
-          <w:lang w:val="en-US"/>
-        </w:rPr>
-        <w:br/>
-        <w:t xml:space="preserve">            int[] array = new int[n];</w:t>
-      </w:r>
-      <w:r>
-        <w:rPr>
-          <w:rFonts w:ascii="Consolas" w:hAnsi="Consolas"/>
-          <w:lang w:val="en-US"/>
-        </w:rPr>
-        <w:br/>
-        <w:t xml:space="preserve">            for (var i = 0; i &lt; array.Length; i++)</w:t>
+        <w:t xml:space="preserve">            </w:t>
+      </w:r>
+      <w:proofErr w:type="spellStart"/>
+      <w:r>
+        <w:rPr>
+          <w:rFonts w:ascii="Consolas" w:hAnsi="Consolas"/>
+          <w:lang w:val="en-US"/>
+        </w:rPr>
+        <w:t>int</w:t>
+      </w:r>
+      <w:proofErr w:type="spellEnd"/>
+      <w:r>
+        <w:rPr>
+          <w:rFonts w:ascii="Consolas" w:hAnsi="Consolas"/>
+          <w:lang w:val="en-US"/>
+        </w:rPr>
+        <w:t xml:space="preserve"> n = </w:t>
+      </w:r>
+      <w:proofErr w:type="spellStart"/>
+      <w:r>
+        <w:rPr>
+          <w:rFonts w:ascii="Consolas" w:hAnsi="Consolas"/>
+          <w:lang w:val="en-US"/>
+        </w:rPr>
+        <w:t>int.Parse</w:t>
+      </w:r>
+      <w:proofErr w:type="spellEnd"/>
+      <w:r>
+        <w:rPr>
+          <w:rFonts w:ascii="Consolas" w:hAnsi="Consolas"/>
+          <w:lang w:val="en-US"/>
+        </w:rPr>
+        <w:t>(</w:t>
+      </w:r>
+      <w:proofErr w:type="spellStart"/>
+      <w:r>
+        <w:rPr>
+          <w:rFonts w:ascii="Consolas" w:hAnsi="Consolas"/>
+          <w:lang w:val="en-US"/>
+        </w:rPr>
+        <w:t>Console.ReadLine</w:t>
+      </w:r>
+      <w:proofErr w:type="spellEnd"/>
+      <w:r>
+        <w:rPr>
+          <w:rFonts w:ascii="Consolas" w:hAnsi="Consolas"/>
+          <w:lang w:val="en-US"/>
+        </w:rPr>
+        <w:t>());</w:t>
+      </w:r>
+      <w:r>
+        <w:rPr>
+          <w:rFonts w:ascii="Consolas" w:hAnsi="Consolas"/>
+          <w:lang w:val="en-US"/>
+        </w:rPr>
+        <w:br/>
+      </w:r>
+      <w:r>
+        <w:rPr>
+          <w:rFonts w:ascii="Consolas" w:hAnsi="Consolas"/>
+          <w:lang w:val="en-US"/>
+        </w:rPr>
+        <w:br/>
+        <w:t xml:space="preserve">            </w:t>
+      </w:r>
+      <w:proofErr w:type="spellStart"/>
+      <w:r>
+        <w:rPr>
+          <w:rFonts w:ascii="Consolas" w:hAnsi="Consolas"/>
+          <w:lang w:val="en-US"/>
+        </w:rPr>
+        <w:t>int</w:t>
+      </w:r>
+      <w:proofErr w:type="spellEnd"/>
+      <w:r>
+        <w:rPr>
+          <w:rFonts w:ascii="Consolas" w:hAnsi="Consolas"/>
+          <w:lang w:val="en-US"/>
+        </w:rPr>
+        <w:t xml:space="preserve">[] array = new </w:t>
+      </w:r>
+      <w:proofErr w:type="spellStart"/>
+      <w:r>
+        <w:rPr>
+          <w:rFonts w:ascii="Consolas" w:hAnsi="Consolas"/>
+          <w:lang w:val="en-US"/>
+        </w:rPr>
+        <w:t>int</w:t>
+      </w:r>
+      <w:proofErr w:type="spellEnd"/>
+      <w:r>
+        <w:rPr>
+          <w:rFonts w:ascii="Consolas" w:hAnsi="Consolas"/>
+          <w:lang w:val="en-US"/>
+        </w:rPr>
+        <w:t>[n];</w:t>
+      </w:r>
+      <w:r>
+        <w:rPr>
+          <w:rFonts w:ascii="Consolas" w:hAnsi="Consolas"/>
+          <w:lang w:val="en-US"/>
+        </w:rPr>
+        <w:br/>
+        <w:t xml:space="preserve">            for (</w:t>
+      </w:r>
+      <w:proofErr w:type="spellStart"/>
+      <w:r>
+        <w:rPr>
+          <w:rFonts w:ascii="Consolas" w:hAnsi="Consolas"/>
+          <w:lang w:val="en-US"/>
+        </w:rPr>
+        <w:t>var</w:t>
+      </w:r>
+      <w:proofErr w:type="spellEnd"/>
+      <w:r>
+        <w:rPr>
+          <w:rFonts w:ascii="Consolas" w:hAnsi="Consolas"/>
+          <w:lang w:val="en-US"/>
+        </w:rPr>
+        <w:t xml:space="preserve"> </w:t>
+      </w:r>
+      <w:proofErr w:type="spellStart"/>
+      <w:r>
+        <w:rPr>
+          <w:rFonts w:ascii="Consolas" w:hAnsi="Consolas"/>
+          <w:lang w:val="en-US"/>
+        </w:rPr>
+        <w:t>i</w:t>
+      </w:r>
+      <w:proofErr w:type="spellEnd"/>
+      <w:r>
+        <w:rPr>
+          <w:rFonts w:ascii="Consolas" w:hAnsi="Consolas"/>
+          <w:lang w:val="en-US"/>
+        </w:rPr>
+        <w:t xml:space="preserve"> = 0; </w:t>
+      </w:r>
+      <w:proofErr w:type="spellStart"/>
+      <w:r>
+        <w:rPr>
+          <w:rFonts w:ascii="Consolas" w:hAnsi="Consolas"/>
+          <w:lang w:val="en-US"/>
+        </w:rPr>
+        <w:t>i</w:t>
+      </w:r>
+      <w:proofErr w:type="spellEnd"/>
+      <w:r>
+        <w:rPr>
+          <w:rFonts w:ascii="Consolas" w:hAnsi="Consolas"/>
+          <w:lang w:val="en-US"/>
+        </w:rPr>
+        <w:t xml:space="preserve"> &lt; </w:t>
+      </w:r>
+      <w:proofErr w:type="spellStart"/>
+      <w:r>
+        <w:rPr>
+          <w:rFonts w:ascii="Consolas" w:hAnsi="Consolas"/>
+          <w:lang w:val="en-US"/>
+        </w:rPr>
+        <w:t>array.Length</w:t>
+      </w:r>
+      <w:proofErr w:type="spellEnd"/>
+      <w:r>
+        <w:rPr>
+          <w:rFonts w:ascii="Consolas" w:hAnsi="Consolas"/>
+          <w:lang w:val="en-US"/>
+        </w:rPr>
+        <w:t xml:space="preserve">; </w:t>
+      </w:r>
+      <w:proofErr w:type="spellStart"/>
+      <w:r>
+        <w:rPr>
+          <w:rFonts w:ascii="Consolas" w:hAnsi="Consolas"/>
+          <w:lang w:val="en-US"/>
+        </w:rPr>
+        <w:t>i</w:t>
+      </w:r>
+      <w:proofErr w:type="spellEnd"/>
+      <w:r>
+        <w:rPr>
+          <w:rFonts w:ascii="Consolas" w:hAnsi="Consolas"/>
+          <w:lang w:val="en-US"/>
+        </w:rPr>
+        <w:t>++)</w:t>
       </w:r>
       <w:r>
         <w:rPr>
@@ -1315,7 +1515,23 @@
           <w:lang w:val="en-US"/>
         </w:rPr>
         <w:br/>
-        <w:t xml:space="preserve">                Console.Write($"</w:t>
+        <w:t xml:space="preserve">                </w:t>
+      </w:r>
+      <w:proofErr w:type="spellStart"/>
+      <w:r>
+        <w:rPr>
+          <w:rFonts w:ascii="Consolas" w:hAnsi="Consolas"/>
+          <w:lang w:val="en-US"/>
+        </w:rPr>
+        <w:t>Console.Write</w:t>
+      </w:r>
+      <w:proofErr w:type="spellEnd"/>
+      <w:r>
+        <w:rPr>
+          <w:rFonts w:ascii="Consolas" w:hAnsi="Consolas"/>
+          <w:lang w:val="en-US"/>
+        </w:rPr>
+        <w:t>($"</w:t>
       </w:r>
       <w:r>
         <w:rPr>
@@ -1341,15 +1557,79 @@
           <w:rFonts w:ascii="Consolas" w:hAnsi="Consolas"/>
           <w:lang w:val="en-US"/>
         </w:rPr>
-        <w:t xml:space="preserve"> {i}: ");</w:t>
-      </w:r>
-      <w:r>
-        <w:rPr>
-          <w:rFonts w:ascii="Consolas" w:hAnsi="Consolas"/>
-          <w:lang w:val="en-US"/>
-        </w:rPr>
-        <w:br/>
-        <w:t xml:space="preserve">                array[i] = int.Parse(Console.ReadLine());</w:t>
+        <w:t xml:space="preserve"> {</w:t>
+      </w:r>
+      <w:proofErr w:type="spellStart"/>
+      <w:r>
+        <w:rPr>
+          <w:rFonts w:ascii="Consolas" w:hAnsi="Consolas"/>
+          <w:lang w:val="en-US"/>
+        </w:rPr>
+        <w:t>i</w:t>
+      </w:r>
+      <w:proofErr w:type="spellEnd"/>
+      <w:r>
+        <w:rPr>
+          <w:rFonts w:ascii="Consolas" w:hAnsi="Consolas"/>
+          <w:lang w:val="en-US"/>
+        </w:rPr>
+        <w:t>}: ");</w:t>
+      </w:r>
+      <w:r>
+        <w:rPr>
+          <w:rFonts w:ascii="Consolas" w:hAnsi="Consolas"/>
+          <w:lang w:val="en-US"/>
+        </w:rPr>
+        <w:br/>
+        <w:t xml:space="preserve">                array[</w:t>
+      </w:r>
+      <w:proofErr w:type="spellStart"/>
+      <w:r>
+        <w:rPr>
+          <w:rFonts w:ascii="Consolas" w:hAnsi="Consolas"/>
+          <w:lang w:val="en-US"/>
+        </w:rPr>
+        <w:t>i</w:t>
+      </w:r>
+      <w:proofErr w:type="spellEnd"/>
+      <w:r>
+        <w:rPr>
+          <w:rFonts w:ascii="Consolas" w:hAnsi="Consolas"/>
+          <w:lang w:val="en-US"/>
+        </w:rPr>
+        <w:t xml:space="preserve">] = </w:t>
+      </w:r>
+      <w:proofErr w:type="spellStart"/>
+      <w:r>
+        <w:rPr>
+          <w:rFonts w:ascii="Consolas" w:hAnsi="Consolas"/>
+          <w:lang w:val="en-US"/>
+        </w:rPr>
+        <w:t>int.Parse</w:t>
+      </w:r>
+      <w:proofErr w:type="spellEnd"/>
+      <w:r>
+        <w:rPr>
+          <w:rFonts w:ascii="Consolas" w:hAnsi="Consolas"/>
+          <w:lang w:val="en-US"/>
+        </w:rPr>
+        <w:t>(</w:t>
+      </w:r>
+      <w:proofErr w:type="spellStart"/>
+      <w:r>
+        <w:rPr>
+          <w:rFonts w:ascii="Consolas" w:hAnsi="Consolas"/>
+          <w:lang w:val="en-US"/>
+        </w:rPr>
+        <w:t>Console.ReadLine</w:t>
+      </w:r>
+      <w:proofErr w:type="spellEnd"/>
+      <w:r>
+        <w:rPr>
+          <w:rFonts w:ascii="Consolas" w:hAnsi="Consolas"/>
+          <w:lang w:val="en-US"/>
+        </w:rPr>
+        <w:t>());</w:t>
       </w:r>
       <w:r>
         <w:rPr>
@@ -1372,31 +1652,175 @@
           <w:lang w:val="en-US"/>
         </w:rPr>
         <w:br/>
-        <w:t xml:space="preserve">            int min = array[0], minIndex = 0;</w:t>
-      </w:r>
-      <w:r>
-        <w:rPr>
-          <w:rFonts w:ascii="Consolas" w:hAnsi="Consolas"/>
-          <w:lang w:val="en-US"/>
-        </w:rPr>
-        <w:br/>
-        <w:t xml:space="preserve">            int max = array[0], maxIndex = 0;</w:t>
-      </w:r>
-      <w:r>
-        <w:rPr>
-          <w:rFonts w:ascii="Consolas" w:hAnsi="Consolas"/>
-          <w:lang w:val="en-US"/>
-        </w:rPr>
-        <w:br/>
         <w:t xml:space="preserve">            </w:t>
       </w:r>
-      <w:r>
-        <w:rPr>
-          <w:rFonts w:ascii="Consolas" w:hAnsi="Consolas"/>
-          <w:lang w:val="en-US"/>
-        </w:rPr>
-        <w:br/>
-        <w:t xml:space="preserve">            for (var i = 1; i &lt; array.Length; i++)</w:t>
+      <w:proofErr w:type="spellStart"/>
+      <w:r>
+        <w:rPr>
+          <w:rFonts w:ascii="Consolas" w:hAnsi="Consolas"/>
+          <w:lang w:val="en-US"/>
+        </w:rPr>
+        <w:t>int</w:t>
+      </w:r>
+      <w:proofErr w:type="spellEnd"/>
+      <w:r>
+        <w:rPr>
+          <w:rFonts w:ascii="Consolas" w:hAnsi="Consolas"/>
+          <w:lang w:val="en-US"/>
+        </w:rPr>
+        <w:t xml:space="preserve"> min = array[0], </w:t>
+      </w:r>
+      <w:proofErr w:type="spellStart"/>
+      <w:r>
+        <w:rPr>
+          <w:rFonts w:ascii="Consolas" w:hAnsi="Consolas"/>
+          <w:lang w:val="en-US"/>
+        </w:rPr>
+        <w:t>minIndex</w:t>
+      </w:r>
+      <w:proofErr w:type="spellEnd"/>
+      <w:r>
+        <w:rPr>
+          <w:rFonts w:ascii="Consolas" w:hAnsi="Consolas"/>
+          <w:lang w:val="en-US"/>
+        </w:rPr>
+        <w:t xml:space="preserve"> = 0;</w:t>
+      </w:r>
+      <w:r>
+        <w:rPr>
+          <w:rFonts w:ascii="Consolas" w:hAnsi="Consolas"/>
+          <w:lang w:val="en-US"/>
+        </w:rPr>
+        <w:br/>
+        <w:t xml:space="preserve">            </w:t>
+      </w:r>
+      <w:proofErr w:type="spellStart"/>
+      <w:r>
+        <w:rPr>
+          <w:rFonts w:ascii="Consolas" w:hAnsi="Consolas"/>
+          <w:lang w:val="en-US"/>
+        </w:rPr>
+        <w:t>int</w:t>
+      </w:r>
+      <w:proofErr w:type="spellEnd"/>
+      <w:r>
+        <w:rPr>
+          <w:rFonts w:ascii="Consolas" w:hAnsi="Consolas"/>
+          <w:lang w:val="en-US"/>
+        </w:rPr>
+        <w:t xml:space="preserve"> max = array[0], </w:t>
+      </w:r>
+      <w:proofErr w:type="spellStart"/>
+      <w:r>
+        <w:rPr>
+          <w:rFonts w:ascii="Consolas" w:hAnsi="Consolas"/>
+          <w:lang w:val="en-US"/>
+        </w:rPr>
+        <w:t>maxIndex</w:t>
+      </w:r>
+      <w:proofErr w:type="spellEnd"/>
+      <w:r>
+        <w:rPr>
+          <w:rFonts w:ascii="Consolas" w:hAnsi="Consolas"/>
+          <w:lang w:val="en-US"/>
+        </w:rPr>
+        <w:t xml:space="preserve"> = 0;</w:t>
+      </w:r>
+      <w:r>
+        <w:rPr>
+          <w:rFonts w:ascii="Consolas" w:hAnsi="Consolas"/>
+          <w:lang w:val="en-US"/>
+        </w:rPr>
+        <w:br/>
+        <w:t xml:space="preserve">            </w:t>
+      </w:r>
+      <w:r>
+        <w:rPr>
+          <w:rFonts w:ascii="Consolas" w:hAnsi="Consolas"/>
+          <w:lang w:val="en-US"/>
+        </w:rPr>
+        <w:br/>
+        <w:t xml:space="preserve">            for (</w:t>
+      </w:r>
+      <w:proofErr w:type="spellStart"/>
+      <w:r>
+        <w:rPr>
+          <w:rFonts w:ascii="Consolas" w:hAnsi="Consolas"/>
+          <w:lang w:val="en-US"/>
+        </w:rPr>
+        <w:t>var</w:t>
+      </w:r>
+      <w:proofErr w:type="spellEnd"/>
+      <w:r>
+        <w:rPr>
+          <w:rFonts w:ascii="Consolas" w:hAnsi="Consolas"/>
+          <w:lang w:val="en-US"/>
+        </w:rPr>
+        <w:t xml:space="preserve"> </w:t>
+      </w:r>
+      <w:proofErr w:type="spellStart"/>
+      <w:r>
+        <w:rPr>
+          <w:rFonts w:ascii="Consolas" w:hAnsi="Consolas"/>
+          <w:lang w:val="en-US"/>
+        </w:rPr>
+        <w:t>i</w:t>
+      </w:r>
+      <w:proofErr w:type="spellEnd"/>
+      <w:r>
+        <w:rPr>
+          <w:rFonts w:ascii="Consolas" w:hAnsi="Consolas"/>
+          <w:lang w:val="en-US"/>
+        </w:rPr>
+        <w:t xml:space="preserve"> = 1; </w:t>
+      </w:r>
+      <w:proofErr w:type="spellStart"/>
+      <w:r>
+        <w:rPr>
+          <w:rFonts w:ascii="Consolas" w:hAnsi="Consolas"/>
+          <w:lang w:val="en-US"/>
+        </w:rPr>
+        <w:t>i</w:t>
+      </w:r>
+      <w:proofErr w:type="spellEnd"/>
+      <w:r>
+        <w:rPr>
+          <w:rFonts w:ascii="Consolas" w:hAnsi="Consolas"/>
+          <w:lang w:val="en-US"/>
+        </w:rPr>
+        <w:t xml:space="preserve"> &lt; </w:t>
+      </w:r>
+      <w:proofErr w:type="spellStart"/>
+      <w:r>
+        <w:rPr>
+          <w:rFonts w:ascii="Consolas" w:hAnsi="Consolas"/>
+          <w:lang w:val="en-US"/>
+        </w:rPr>
+        <w:t>array.Length</w:t>
+      </w:r>
+      <w:proofErr w:type="spellEnd"/>
+      <w:r>
+        <w:rPr>
+          <w:rFonts w:ascii="Consolas" w:hAnsi="Consolas"/>
+          <w:lang w:val="en-US"/>
+        </w:rPr>
+        <w:t xml:space="preserve">; </w:t>
+      </w:r>
+      <w:proofErr w:type="spellStart"/>
+      <w:r>
+        <w:rPr>
+          <w:rFonts w:ascii="Consolas" w:hAnsi="Consolas"/>
+          <w:lang w:val="en-US"/>
+        </w:rPr>
+        <w:t>i</w:t>
+      </w:r>
+      <w:proofErr w:type="spellEnd"/>
+      <w:r>
+        <w:rPr>
+          <w:rFonts w:ascii="Consolas" w:hAnsi="Consolas"/>
+          <w:lang w:val="en-US"/>
+        </w:rPr>
+        <w:t>++)</w:t>
       </w:r>
       <w:r>
         <w:rPr>
@@ -1412,7 +1836,23 @@
           <w:lang w:val="en-US"/>
         </w:rPr>
         <w:br/>
-        <w:t xml:space="preserve">                if (array[i] &lt; min)</w:t>
+        <w:t xml:space="preserve">                if (array[</w:t>
+      </w:r>
+      <w:proofErr w:type="spellStart"/>
+      <w:r>
+        <w:rPr>
+          <w:rFonts w:ascii="Consolas" w:hAnsi="Consolas"/>
+          <w:lang w:val="en-US"/>
+        </w:rPr>
+        <w:t>i</w:t>
+      </w:r>
+      <w:proofErr w:type="spellEnd"/>
+      <w:r>
+        <w:rPr>
+          <w:rFonts w:ascii="Consolas" w:hAnsi="Consolas"/>
+          <w:lang w:val="en-US"/>
+        </w:rPr>
+        <w:t>] &lt; min)</w:t>
       </w:r>
       <w:r>
         <w:rPr>
@@ -1428,15 +1868,63 @@
           <w:lang w:val="en-US"/>
         </w:rPr>
         <w:br/>
-        <w:t xml:space="preserve">                    min = array[i];</w:t>
-      </w:r>
-      <w:r>
-        <w:rPr>
-          <w:rFonts w:ascii="Consolas" w:hAnsi="Consolas"/>
-          <w:lang w:val="en-US"/>
-        </w:rPr>
-        <w:br/>
-        <w:t xml:space="preserve">                    minIndex = i;</w:t>
+        <w:t xml:space="preserve">                    min = array[</w:t>
+      </w:r>
+      <w:proofErr w:type="spellStart"/>
+      <w:r>
+        <w:rPr>
+          <w:rFonts w:ascii="Consolas" w:hAnsi="Consolas"/>
+          <w:lang w:val="en-US"/>
+        </w:rPr>
+        <w:t>i</w:t>
+      </w:r>
+      <w:proofErr w:type="spellEnd"/>
+      <w:r>
+        <w:rPr>
+          <w:rFonts w:ascii="Consolas" w:hAnsi="Consolas"/>
+          <w:lang w:val="en-US"/>
+        </w:rPr>
+        <w:t>];</w:t>
+      </w:r>
+      <w:r>
+        <w:rPr>
+          <w:rFonts w:ascii="Consolas" w:hAnsi="Consolas"/>
+          <w:lang w:val="en-US"/>
+        </w:rPr>
+        <w:br/>
+        <w:t xml:space="preserve">                    </w:t>
+      </w:r>
+      <w:proofErr w:type="spellStart"/>
+      <w:r>
+        <w:rPr>
+          <w:rFonts w:ascii="Consolas" w:hAnsi="Consolas"/>
+          <w:lang w:val="en-US"/>
+        </w:rPr>
+        <w:t>minIndex</w:t>
+      </w:r>
+      <w:proofErr w:type="spellEnd"/>
+      <w:r>
+        <w:rPr>
+          <w:rFonts w:ascii="Consolas" w:hAnsi="Consolas"/>
+          <w:lang w:val="en-US"/>
+        </w:rPr>
+        <w:t xml:space="preserve"> = </w:t>
+      </w:r>
+      <w:proofErr w:type="spellStart"/>
+      <w:r>
+        <w:rPr>
+          <w:rFonts w:ascii="Consolas" w:hAnsi="Consolas"/>
+          <w:lang w:val="en-US"/>
+        </w:rPr>
+        <w:t>i</w:t>
+      </w:r>
+      <w:proofErr w:type="spellEnd"/>
+      <w:r>
+        <w:rPr>
+          <w:rFonts w:ascii="Consolas" w:hAnsi="Consolas"/>
+          <w:lang w:val="en-US"/>
+        </w:rPr>
+        <w:t>;</w:t>
       </w:r>
       <w:r>
         <w:rPr>
@@ -1452,7 +1940,23 @@
           <w:lang w:val="en-US"/>
         </w:rPr>
         <w:br/>
-        <w:t xml:space="preserve">                if (array[i] &gt; max)</w:t>
+        <w:t xml:space="preserve">                if (array[</w:t>
+      </w:r>
+      <w:proofErr w:type="spellStart"/>
+      <w:r>
+        <w:rPr>
+          <w:rFonts w:ascii="Consolas" w:hAnsi="Consolas"/>
+          <w:lang w:val="en-US"/>
+        </w:rPr>
+        <w:t>i</w:t>
+      </w:r>
+      <w:proofErr w:type="spellEnd"/>
+      <w:r>
+        <w:rPr>
+          <w:rFonts w:ascii="Consolas" w:hAnsi="Consolas"/>
+          <w:lang w:val="en-US"/>
+        </w:rPr>
+        <w:t>] &gt; max)</w:t>
       </w:r>
       <w:r>
         <w:rPr>
@@ -1468,15 +1972,63 @@
           <w:lang w:val="en-US"/>
         </w:rPr>
         <w:br/>
-        <w:t xml:space="preserve">                    max = array[i];</w:t>
-      </w:r>
-      <w:r>
-        <w:rPr>
-          <w:rFonts w:ascii="Consolas" w:hAnsi="Consolas"/>
-          <w:lang w:val="en-US"/>
-        </w:rPr>
-        <w:br/>
-        <w:t xml:space="preserve">                    maxIndex = i;</w:t>
+        <w:t xml:space="preserve">                    max = array[</w:t>
+      </w:r>
+      <w:proofErr w:type="spellStart"/>
+      <w:r>
+        <w:rPr>
+          <w:rFonts w:ascii="Consolas" w:hAnsi="Consolas"/>
+          <w:lang w:val="en-US"/>
+        </w:rPr>
+        <w:t>i</w:t>
+      </w:r>
+      <w:proofErr w:type="spellEnd"/>
+      <w:r>
+        <w:rPr>
+          <w:rFonts w:ascii="Consolas" w:hAnsi="Consolas"/>
+          <w:lang w:val="en-US"/>
+        </w:rPr>
+        <w:t>];</w:t>
+      </w:r>
+      <w:r>
+        <w:rPr>
+          <w:rFonts w:ascii="Consolas" w:hAnsi="Consolas"/>
+          <w:lang w:val="en-US"/>
+        </w:rPr>
+        <w:br/>
+        <w:t xml:space="preserve">                    </w:t>
+      </w:r>
+      <w:proofErr w:type="spellStart"/>
+      <w:r>
+        <w:rPr>
+          <w:rFonts w:ascii="Consolas" w:hAnsi="Consolas"/>
+          <w:lang w:val="en-US"/>
+        </w:rPr>
+        <w:t>maxIndex</w:t>
+      </w:r>
+      <w:proofErr w:type="spellEnd"/>
+      <w:r>
+        <w:rPr>
+          <w:rFonts w:ascii="Consolas" w:hAnsi="Consolas"/>
+          <w:lang w:val="en-US"/>
+        </w:rPr>
+        <w:t xml:space="preserve"> = </w:t>
+      </w:r>
+      <w:proofErr w:type="spellStart"/>
+      <w:r>
+        <w:rPr>
+          <w:rFonts w:ascii="Consolas" w:hAnsi="Consolas"/>
+          <w:lang w:val="en-US"/>
+        </w:rPr>
+        <w:t>i</w:t>
+      </w:r>
+      <w:proofErr w:type="spellEnd"/>
+      <w:r>
+        <w:rPr>
+          <w:rFonts w:ascii="Consolas" w:hAnsi="Consolas"/>
+          <w:lang w:val="en-US"/>
+        </w:rPr>
+        <w:t>;</w:t>
       </w:r>
       <w:r>
         <w:rPr>
@@ -1507,15 +2059,95 @@
           <w:lang w:val="en-US"/>
         </w:rPr>
         <w:br/>
-        <w:t xml:space="preserve">            int delta = Math.Abs(maxIndex - minIndex);</w:t>
-      </w:r>
-      <w:r>
-        <w:rPr>
-          <w:rFonts w:ascii="Consolas" w:hAnsi="Consolas"/>
-          <w:lang w:val="en-US"/>
-        </w:rPr>
-        <w:br/>
-        <w:t xml:space="preserve">            Console.WriteLine($"</w:t>
+        <w:t xml:space="preserve">            </w:t>
+      </w:r>
+      <w:proofErr w:type="spellStart"/>
+      <w:r>
+        <w:rPr>
+          <w:rFonts w:ascii="Consolas" w:hAnsi="Consolas"/>
+          <w:lang w:val="en-US"/>
+        </w:rPr>
+        <w:t>int</w:t>
+      </w:r>
+      <w:proofErr w:type="spellEnd"/>
+      <w:r>
+        <w:rPr>
+          <w:rFonts w:ascii="Consolas" w:hAnsi="Consolas"/>
+          <w:lang w:val="en-US"/>
+        </w:rPr>
+        <w:t xml:space="preserve"> delta = </w:t>
+      </w:r>
+      <w:proofErr w:type="spellStart"/>
+      <w:r>
+        <w:rPr>
+          <w:rFonts w:ascii="Consolas" w:hAnsi="Consolas"/>
+          <w:lang w:val="en-US"/>
+        </w:rPr>
+        <w:t>Math.Abs</w:t>
+      </w:r>
+      <w:proofErr w:type="spellEnd"/>
+      <w:r>
+        <w:rPr>
+          <w:rFonts w:ascii="Consolas" w:hAnsi="Consolas"/>
+          <w:lang w:val="en-US"/>
+        </w:rPr>
+        <w:t>(</w:t>
+      </w:r>
+      <w:proofErr w:type="spellStart"/>
+      <w:r>
+        <w:rPr>
+          <w:rFonts w:ascii="Consolas" w:hAnsi="Consolas"/>
+          <w:lang w:val="en-US"/>
+        </w:rPr>
+        <w:t>maxIndex</w:t>
+      </w:r>
+      <w:proofErr w:type="spellEnd"/>
+      <w:r>
+        <w:rPr>
+          <w:rFonts w:ascii="Consolas" w:hAnsi="Consolas"/>
+          <w:lang w:val="en-US"/>
+        </w:rPr>
+        <w:t xml:space="preserve"> - </w:t>
+      </w:r>
+      <w:proofErr w:type="spellStart"/>
+      <w:r>
+        <w:rPr>
+          <w:rFonts w:ascii="Consolas" w:hAnsi="Consolas"/>
+          <w:lang w:val="en-US"/>
+        </w:rPr>
+        <w:t>minIndex</w:t>
+      </w:r>
+      <w:proofErr w:type="spellEnd"/>
+      <w:r>
+        <w:rPr>
+          <w:rFonts w:ascii="Consolas" w:hAnsi="Consolas"/>
+          <w:lang w:val="en-US"/>
+        </w:rPr>
+        <w:t>);</w:t>
+      </w:r>
+      <w:r>
+        <w:rPr>
+          <w:rFonts w:ascii="Consolas" w:hAnsi="Consolas"/>
+          <w:lang w:val="en-US"/>
+        </w:rPr>
+        <w:br/>
+        <w:t xml:space="preserve">            </w:t>
+      </w:r>
+      <w:proofErr w:type="spellStart"/>
+      <w:r>
+        <w:rPr>
+          <w:rFonts w:ascii="Consolas" w:hAnsi="Consolas"/>
+          <w:lang w:val="en-US"/>
+        </w:rPr>
+        <w:t>Console.WriteLine</w:t>
+      </w:r>
+      <w:proofErr w:type="spellEnd"/>
+      <w:r>
+        <w:rPr>
+          <w:rFonts w:ascii="Consolas" w:hAnsi="Consolas"/>
+          <w:lang w:val="en-US"/>
+        </w:rPr>
+        <w:t>($"</w:t>
       </w:r>
       <w:r>
         <w:rPr>
@@ -1549,7 +2181,23 @@
           <w:lang w:val="en-US"/>
         </w:rPr>
         <w:br/>
-        <w:t xml:space="preserve">            Console.ReadKey();</w:t>
+        <w:t xml:space="preserve">            </w:t>
+      </w:r>
+      <w:proofErr w:type="spellStart"/>
+      <w:r>
+        <w:rPr>
+          <w:rFonts w:ascii="Consolas" w:hAnsi="Consolas"/>
+          <w:lang w:val="en-US"/>
+        </w:rPr>
+        <w:t>Console.ReadKey</w:t>
+      </w:r>
+      <w:proofErr w:type="spellEnd"/>
+      <w:r>
+        <w:rPr>
+          <w:rFonts w:ascii="Consolas" w:hAnsi="Consolas"/>
+          <w:lang w:val="en-US"/>
+        </w:rPr>
+        <w:t>();</w:t>
       </w:r>
       <w:r>
         <w:rPr>
@@ -1575,6 +2223,7 @@
         <w:br/>
         <w:t>}</w:t>
       </w:r>
+      <w:proofErr w:type="gramEnd"/>
     </w:p>
     <w:p>
       <w:pPr>
@@ -1635,7 +2284,7 @@
           <w:noProof/>
         </w:rPr>
         <w:pict>
-          <v:shape id="_x0000_i1026" type="#_x0000_t75" style="width:286.5pt;height:173.25pt">
+          <v:shape id="_x0000_i1030" type="#_x0000_t75" style="width:255pt;height:250.5pt">
             <v:imagedata r:id="rId8" o:title="screen"/>
           </v:shape>
         </w:pict>
@@ -1679,7 +2328,7 @@
           <w:b w:val="0"/>
           <w:shd w:val="clear" w:color="auto" w:fill="FFFFFF"/>
         </w:rPr>
-        <w:t xml:space="preserve">[1, 2, 3, 4, 5], </w:t>
+        <w:t>[</w:t>
       </w:r>
       <w:r>
         <w:rPr>
@@ -1687,6 +2336,73 @@
           <w:b w:val="0"/>
           <w:shd w:val="clear" w:color="auto" w:fill="FFFFFF"/>
         </w:rPr>
+        <w:t>-4, 3, 9, 2, 7, -3, 1, -8, -1, 6</w:t>
+      </w:r>
+      <w:r>
+        <w:rPr>
+          <w:rFonts w:ascii="Times New Roman" w:hAnsi="Times New Roman"/>
+          <w:b w:val="0"/>
+          <w:shd w:val="clear" w:color="auto" w:fill="FFFFFF"/>
+        </w:rPr>
+        <w:t>]</w:t>
+      </w:r>
+      <w:r>
+        <w:rPr>
+          <w:rFonts w:ascii="Times New Roman" w:hAnsi="Times New Roman"/>
+          <w:b w:val="0"/>
+          <w:shd w:val="clear" w:color="auto" w:fill="FFFFFF"/>
+        </w:rPr>
+        <w:t xml:space="preserve"> (</w:t>
+      </w:r>
+      <w:r>
+        <w:rPr>
+          <w:rFonts w:ascii="Times New Roman" w:hAnsi="Times New Roman"/>
+          <w:b w:val="0"/>
+          <w:shd w:val="clear" w:color="auto" w:fill="FFFFFF"/>
+        </w:rPr>
+        <w:t xml:space="preserve">получен с использованием </w:t>
+      </w:r>
+      <w:hyperlink r:id="rId9" w:history="1">
+        <w:r>
+          <w:rPr>
+            <w:rStyle w:val="aa"/>
+            <w:rFonts w:ascii="Times New Roman" w:hAnsi="Times New Roman"/>
+            <w:b w:val="0"/>
+            <w:shd w:val="clear" w:color="auto" w:fill="FFFFFF"/>
+          </w:rPr>
+          <w:t>https://www.random.org/integer-sets/</w:t>
+        </w:r>
+      </w:hyperlink>
+      <w:r>
+        <w:rPr>
+          <w:rFonts w:ascii="Times New Roman" w:hAnsi="Times New Roman"/>
+          <w:b w:val="0"/>
+          <w:shd w:val="clear" w:color="auto" w:fill="FFFFFF"/>
+        </w:rPr>
+        <w:t>)</w:t>
+      </w:r>
+      <w:r>
+        <w:rPr>
+          <w:rFonts w:ascii="Times New Roman" w:hAnsi="Times New Roman"/>
+          <w:b w:val="0"/>
+          <w:shd w:val="clear" w:color="auto" w:fill="FFFFFF"/>
+        </w:rPr>
+        <w:t>, имеющего как отрицательные, так и положительные числа, стоящие в разном порядке</w:t>
+      </w:r>
+      <w:r>
+        <w:rPr>
+          <w:rFonts w:ascii="Times New Roman" w:hAnsi="Times New Roman"/>
+          <w:b w:val="0"/>
+          <w:shd w:val="clear" w:color="auto" w:fill="FFFFFF"/>
+        </w:rPr>
+        <w:t xml:space="preserve">, </w:t>
+      </w:r>
+      <w:r>
+        <w:rPr>
+          <w:rFonts w:ascii="Times New Roman" w:hAnsi="Times New Roman"/>
+          <w:b w:val="0"/>
+          <w:shd w:val="clear" w:color="auto" w:fill="FFFFFF"/>
+        </w:rPr>
         <w:t xml:space="preserve">минимальный элемент </w:t>
       </w:r>
       <w:r>
@@ -1695,7 +2411,7 @@
           <w:b w:val="0"/>
           <w:shd w:val="clear" w:color="auto" w:fill="FFFFFF"/>
         </w:rPr>
-        <w:t xml:space="preserve">-1 </w:t>
+        <w:t>-</w:t>
       </w:r>
       <w:r>
         <w:rPr>
@@ -1703,7 +2419,71 @@
           <w:b w:val="0"/>
           <w:shd w:val="clear" w:color="auto" w:fill="FFFFFF"/>
         </w:rPr>
-        <w:t>имеет индекс 0, а максимальный -5 индекс 4. Получаем</w:t>
+        <w:t>8</w:t>
+      </w:r>
+      <w:r>
+        <w:rPr>
+          <w:rFonts w:ascii="Times New Roman" w:hAnsi="Times New Roman"/>
+          <w:b w:val="0"/>
+          <w:shd w:val="clear" w:color="auto" w:fill="FFFFFF"/>
+        </w:rPr>
+        <w:t xml:space="preserve"> </w:t>
+      </w:r>
+      <w:r>
+        <w:rPr>
+          <w:rFonts w:ascii="Times New Roman" w:hAnsi="Times New Roman"/>
+          <w:b w:val="0"/>
+          <w:shd w:val="clear" w:color="auto" w:fill="FFFFFF"/>
+        </w:rPr>
+        <w:t xml:space="preserve">имеет индекс </w:t>
+      </w:r>
+      <w:r>
+        <w:rPr>
+          <w:rFonts w:ascii="Times New Roman" w:hAnsi="Times New Roman"/>
+          <w:b w:val="0"/>
+          <w:shd w:val="clear" w:color="auto" w:fill="FFFFFF"/>
+        </w:rPr>
+        <w:t>7</w:t>
+      </w:r>
+      <w:r>
+        <w:rPr>
+          <w:rFonts w:ascii="Times New Roman" w:hAnsi="Times New Roman"/>
+          <w:b w:val="0"/>
+          <w:shd w:val="clear" w:color="auto" w:fill="FFFFFF"/>
+        </w:rPr>
+        <w:t xml:space="preserve">, а максимальный </w:t>
+      </w:r>
+      <w:r>
+        <w:rPr>
+          <w:rFonts w:ascii="Times New Roman" w:hAnsi="Times New Roman"/>
+          <w:b w:val="0"/>
+          <w:shd w:val="clear" w:color="auto" w:fill="FFFFFF"/>
+        </w:rPr>
+        <w:t>9</w:t>
+      </w:r>
+      <w:r>
+        <w:rPr>
+          <w:rFonts w:ascii="Times New Roman" w:hAnsi="Times New Roman"/>
+          <w:b w:val="0"/>
+          <w:shd w:val="clear" w:color="auto" w:fill="FFFFFF"/>
+        </w:rPr>
+        <w:t xml:space="preserve"> индекс </w:t>
+      </w:r>
+      <w:r>
+        <w:rPr>
+          <w:rFonts w:ascii="Times New Roman" w:hAnsi="Times New Roman"/>
+          <w:b w:val="0"/>
+          <w:shd w:val="clear" w:color="auto" w:fill="FFFFFF"/>
+        </w:rPr>
+        <w:t>2</w:t>
+      </w:r>
+      <w:r>
+        <w:rPr>
+          <w:rFonts w:ascii="Times New Roman" w:hAnsi="Times New Roman"/>
+          <w:b w:val="0"/>
+          <w:shd w:val="clear" w:color="auto" w:fill="FFFFFF"/>
+        </w:rPr>
+        <w:t>. Получаем</w:t>
       </w:r>
       <m:oMath>
         <m:r>
@@ -1714,7 +2494,57 @@
             <w:rFonts w:ascii="Cambria Math" w:hAnsi="Cambria Math"/>
             <w:shd w:val="clear" w:color="auto" w:fill="FFFFFF"/>
           </w:rPr>
-          <m:t xml:space="preserve"> 4-0=4</m:t>
+          <m:t xml:space="preserve"> </m:t>
+        </m:r>
+        <m:r>
+          <m:rPr>
+            <m:sty m:val="bi"/>
+          </m:rPr>
+          <w:rPr>
+            <w:rFonts w:ascii="Cambria Math" w:hAnsi="Cambria Math"/>
+            <w:shd w:val="clear" w:color="auto" w:fill="FFFFFF"/>
+          </w:rPr>
+          <m:t>7</m:t>
+        </m:r>
+        <m:r>
+          <m:rPr>
+            <m:sty m:val="bi"/>
+          </m:rPr>
+          <w:rPr>
+            <w:rFonts w:ascii="Cambria Math" w:hAnsi="Cambria Math"/>
+            <w:shd w:val="clear" w:color="auto" w:fill="FFFFFF"/>
+          </w:rPr>
+          <m:t>-</m:t>
+        </m:r>
+        <m:r>
+          <m:rPr>
+            <m:sty m:val="bi"/>
+          </m:rPr>
+          <w:rPr>
+            <w:rFonts w:ascii="Cambria Math" w:hAnsi="Cambria Math"/>
+            <w:shd w:val="clear" w:color="auto" w:fill="FFFFFF"/>
+          </w:rPr>
+          <m:t>2</m:t>
+        </m:r>
+        <m:r>
+          <m:rPr>
+            <m:sty m:val="bi"/>
+          </m:rPr>
+          <w:rPr>
+            <w:rFonts w:ascii="Cambria Math" w:hAnsi="Cambria Math"/>
+            <w:shd w:val="clear" w:color="auto" w:fill="FFFFFF"/>
+          </w:rPr>
+          <m:t>=</m:t>
+        </m:r>
+        <m:r>
+          <m:rPr>
+            <m:sty m:val="bi"/>
+          </m:rPr>
+          <w:rPr>
+            <w:rFonts w:ascii="Cambria Math" w:hAnsi="Cambria Math"/>
+            <w:shd w:val="clear" w:color="auto" w:fill="FFFFFF"/>
+          </w:rPr>
+          <m:t>5</m:t>
         </m:r>
       </m:oMath>
       <w:r>
@@ -1725,6 +2555,16 @@
         </w:rPr>
         <w:t xml:space="preserve"> разницу индексов.</w:t>
       </w:r>
+      <w:r>
+        <w:rPr>
+          <w:rFonts w:ascii="Times New Roman" w:hAnsi="Times New Roman"/>
+          <w:b w:val="0"/>
+          <w:shd w:val="clear" w:color="auto" w:fill="FFFFFF"/>
+        </w:rPr>
+        <w:t xml:space="preserve"> Результат получен верно.</w:t>
+      </w:r>
+      <w:bookmarkStart w:id="6" w:name="_GoBack"/>
+      <w:bookmarkEnd w:id="6"/>
     </w:p>
     <w:p>
       <w:pPr>
@@ -1821,15 +2661,13 @@
         </w:rPr>
         <w:t>, изучен поиск элементов и их индексов в массиве.</w:t>
       </w:r>
-      <w:bookmarkStart w:id="6" w:name="_GoBack"/>
-      <w:bookmarkEnd w:id="6"/>
     </w:p>
     <w:p/>
     <w:p/>
     <w:bookmarkEnd w:id="5"/>
     <w:p/>
     <w:sectPr>
-      <w:footerReference w:type="default" r:id="rId9"/>
+      <w:footerReference w:type="default" r:id="rId10"/>
       <w:pgSz w:w="11907" w:h="16840" w:code="9"/>
       <w:pgMar w:top="1134" w:right="1418" w:bottom="1134" w:left="1418" w:header="680" w:footer="720" w:gutter="0"/>
       <w:pgNumType w:start="0"/>
@@ -2539,6 +3377,17 @@
       <w:szCs w:val="24"/>
     </w:rPr>
   </w:style>
+  <w:style w:type="character" w:styleId="aa">
+    <w:name w:val="Hyperlink"/>
+    <w:basedOn w:val="a0"/>
+    <w:uiPriority w:val="99"/>
+    <w:unhideWhenUsed/>
+    <w:rsid w:val="00E54EFA"/>
+    <w:rPr>
+      <w:color w:val="0563C1" w:themeColor="hyperlink"/>
+      <w:u w:val="single"/>
+    </w:rPr>
+  </w:style>
 </w:styles>
 </file>
 
